--- a/Exams/JS OOP Exams/5. Sample-JS-OOP-Restaurant-Manager/Restaurant Manager_Условие на задачата.docx
+++ b/Exams/JS OOP Exams/5. Sample-JS-OOP-Restaurant-Manager/Restaurant Manager_Условие на задачата.docx
@@ -102,12 +102,14 @@
         <w:rPr>
           <w:rFonts w:asciiTheme="minorHAnsi" w:hAnsiTheme="minorHAnsi"/>
           <w:b/>
+          <w:highlight w:val="yellow"/>
         </w:rPr>
         <w:t>Restaurants</w:t>
       </w:r>
       <w:r>
         <w:rPr>
           <w:rFonts w:asciiTheme="minorHAnsi" w:hAnsiTheme="minorHAnsi"/>
+          <w:highlight w:val="yellow"/>
         </w:rPr>
         <w:t xml:space="preserve"> have </w:t>
       </w:r>
@@ -115,12 +117,14 @@
         <w:rPr>
           <w:rFonts w:asciiTheme="minorHAnsi" w:hAnsiTheme="minorHAnsi"/>
           <w:b/>
+          <w:highlight w:val="yellow"/>
         </w:rPr>
         <w:t>name</w:t>
       </w:r>
       <w:r>
         <w:rPr>
           <w:rFonts w:asciiTheme="minorHAnsi" w:hAnsiTheme="minorHAnsi"/>
+          <w:highlight w:val="yellow"/>
         </w:rPr>
         <w:t xml:space="preserve">, </w:t>
       </w:r>
@@ -128,12 +132,14 @@
         <w:rPr>
           <w:rFonts w:asciiTheme="minorHAnsi" w:hAnsiTheme="minorHAnsi"/>
           <w:b/>
+          <w:highlight w:val="yellow"/>
         </w:rPr>
         <w:t>location</w:t>
       </w:r>
       <w:r>
         <w:rPr>
           <w:rFonts w:asciiTheme="minorHAnsi" w:hAnsiTheme="minorHAnsi"/>
+          <w:highlight w:val="yellow"/>
         </w:rPr>
         <w:t xml:space="preserve">, and a set of </w:t>
       </w:r>
@@ -141,14 +147,22 @@
         <w:rPr>
           <w:rFonts w:asciiTheme="minorHAnsi" w:hAnsiTheme="minorHAnsi"/>
           <w:b/>
+          <w:highlight w:val="yellow"/>
         </w:rPr>
         <w:t>recipes</w:t>
       </w:r>
       <w:r>
         <w:rPr>
           <w:rFonts w:asciiTheme="minorHAnsi" w:hAnsiTheme="minorHAnsi"/>
-        </w:rPr>
-        <w:t xml:space="preserve">. They can </w:t>
+          <w:highlight w:val="yellow"/>
+        </w:rPr>
+        <w:t>.</w:t>
+      </w:r>
+      <w:r>
+        <w:rPr>
+          <w:rFonts w:asciiTheme="minorHAnsi" w:hAnsiTheme="minorHAnsi"/>
+        </w:rPr>
+        <w:t xml:space="preserve"> They can </w:t>
       </w:r>
       <w:r>
         <w:rPr>
@@ -395,20 +409,35 @@
         <w:rPr>
           <w:rFonts w:asciiTheme="minorHAnsi" w:hAnsiTheme="minorHAnsi"/>
         </w:rPr>
-        <w:t xml:space="preserve">(always </w:t>
-      </w:r>
-      <w:r>
-        <w:rPr>
-          <w:rFonts w:asciiTheme="minorHAnsi" w:hAnsiTheme="minorHAnsi"/>
-          <w:b/>
+        <w:t>(</w:t>
+      </w:r>
+      <w:r>
+        <w:rPr>
+          <w:rFonts w:asciiTheme="minorHAnsi" w:hAnsiTheme="minorHAnsi"/>
+          <w:highlight w:val="yellow"/>
+        </w:rPr>
+        <w:t xml:space="preserve">always </w:t>
+      </w:r>
+      <w:r>
+        <w:rPr>
+          <w:rFonts w:asciiTheme="minorHAnsi" w:hAnsiTheme="minorHAnsi"/>
+          <w:b/>
+          <w:highlight w:val="yellow"/>
         </w:rPr>
         <w:t>vegan</w:t>
       </w:r>
       <w:r>
         <w:rPr>
           <w:rFonts w:asciiTheme="minorHAnsi" w:hAnsiTheme="minorHAnsi"/>
-        </w:rPr>
-        <w:t xml:space="preserve">, can optionally </w:t>
+          <w:highlight w:val="yellow"/>
+        </w:rPr>
+        <w:t>,</w:t>
+      </w:r>
+      <w:r>
+        <w:rPr>
+          <w:rFonts w:asciiTheme="minorHAnsi" w:hAnsiTheme="minorHAnsi"/>
+        </w:rPr>
+        <w:t xml:space="preserve"> can optionally </w:t>
       </w:r>
       <w:r>
         <w:rPr>
@@ -472,18 +501,27 @@
         <w:rPr>
           <w:rFonts w:asciiTheme="minorHAnsi" w:hAnsiTheme="minorHAnsi"/>
         </w:rPr>
-        <w:t xml:space="preserve"> If not explicitly specified, assume the </w:t>
-      </w:r>
-      <w:r>
-        <w:rPr>
-          <w:rFonts w:asciiTheme="minorHAnsi" w:hAnsiTheme="minorHAnsi"/>
-          <w:b/>
+        <w:t xml:space="preserve"> If not explicitly specified, </w:t>
+      </w:r>
+      <w:r>
+        <w:rPr>
+          <w:rFonts w:asciiTheme="minorHAnsi" w:hAnsiTheme="minorHAnsi"/>
+          <w:highlight w:val="yellow"/>
+        </w:rPr>
+        <w:t xml:space="preserve">assume the </w:t>
+      </w:r>
+      <w:r>
+        <w:rPr>
+          <w:rFonts w:asciiTheme="minorHAnsi" w:hAnsiTheme="minorHAnsi"/>
+          <w:b/>
+          <w:highlight w:val="yellow"/>
         </w:rPr>
         <w:t>desserts contain sugar</w:t>
       </w:r>
       <w:r>
         <w:rPr>
           <w:rFonts w:asciiTheme="minorHAnsi" w:hAnsiTheme="minorHAnsi"/>
+          <w:highlight w:val="yellow"/>
         </w:rPr>
         <w:t>.</w:t>
       </w:r>
@@ -619,6 +657,7 @@
         <w:rPr>
           <w:rFonts w:asciiTheme="minorHAnsi" w:hAnsiTheme="minorHAnsi"/>
           <w:b/>
+          <w:highlight w:val="yellow"/>
         </w:rPr>
         <w:t>encapsulate all fields</w:t>
       </w:r>
@@ -664,6 +703,7 @@
       <w:r>
         <w:rPr>
           <w:rFonts w:asciiTheme="minorHAnsi" w:hAnsiTheme="minorHAnsi"/>
+          <w:highlight w:val="yellow"/>
         </w:rPr>
         <w:t xml:space="preserve">A </w:t>
       </w:r>
@@ -671,12 +711,14 @@
         <w:rPr>
           <w:rFonts w:asciiTheme="minorHAnsi" w:hAnsiTheme="minorHAnsi"/>
           <w:b/>
+          <w:highlight w:val="yellow"/>
         </w:rPr>
         <w:t>restaurant</w:t>
       </w:r>
       <w:r>
         <w:rPr>
           <w:rFonts w:asciiTheme="minorHAnsi" w:hAnsiTheme="minorHAnsi"/>
+          <w:highlight w:val="yellow"/>
         </w:rPr>
         <w:t xml:space="preserve"> should hold </w:t>
       </w:r>
@@ -684,12 +726,14 @@
         <w:rPr>
           <w:rFonts w:asciiTheme="minorHAnsi" w:hAnsiTheme="minorHAnsi"/>
           <w:b/>
+          <w:highlight w:val="yellow"/>
         </w:rPr>
         <w:t>name</w:t>
       </w:r>
       <w:r>
         <w:rPr>
           <w:rFonts w:asciiTheme="minorHAnsi" w:hAnsiTheme="minorHAnsi"/>
+          <w:highlight w:val="yellow"/>
         </w:rPr>
         <w:t xml:space="preserve">, </w:t>
       </w:r>
@@ -697,12 +741,14 @@
         <w:rPr>
           <w:rFonts w:asciiTheme="minorHAnsi" w:hAnsiTheme="minorHAnsi"/>
           <w:b/>
+          <w:highlight w:val="yellow"/>
         </w:rPr>
         <w:t>location</w:t>
       </w:r>
       <w:r>
         <w:rPr>
           <w:rFonts w:asciiTheme="minorHAnsi" w:hAnsiTheme="minorHAnsi"/>
+          <w:highlight w:val="yellow"/>
         </w:rPr>
         <w:t xml:space="preserve">, </w:t>
       </w:r>
@@ -710,6 +756,7 @@
         <w:rPr>
           <w:rFonts w:asciiTheme="minorHAnsi" w:hAnsiTheme="minorHAnsi"/>
           <w:b/>
+          <w:highlight w:val="yellow"/>
         </w:rPr>
         <w:t>set of recipes</w:t>
       </w:r>
@@ -717,18 +764,27 @@
         <w:rPr>
           <w:rFonts w:asciiTheme="minorHAnsi" w:hAnsiTheme="minorHAnsi"/>
         </w:rPr>
-        <w:t xml:space="preserve"> and should support </w:t>
-      </w:r>
-      <w:r>
-        <w:rPr>
-          <w:rFonts w:asciiTheme="minorHAnsi" w:hAnsiTheme="minorHAnsi"/>
-          <w:b/>
+        <w:t xml:space="preserve"> </w:t>
+      </w:r>
+      <w:r>
+        <w:rPr>
+          <w:rFonts w:asciiTheme="minorHAnsi" w:hAnsiTheme="minorHAnsi"/>
+          <w:highlight w:val="yellow"/>
+        </w:rPr>
+        <w:t xml:space="preserve">and should support </w:t>
+      </w:r>
+      <w:r>
+        <w:rPr>
+          <w:rFonts w:asciiTheme="minorHAnsi" w:hAnsiTheme="minorHAnsi"/>
+          <w:b/>
+          <w:highlight w:val="yellow"/>
         </w:rPr>
         <w:t>adding</w:t>
       </w:r>
       <w:r>
         <w:rPr>
           <w:rFonts w:asciiTheme="minorHAnsi" w:hAnsiTheme="minorHAnsi"/>
+          <w:highlight w:val="yellow"/>
         </w:rPr>
         <w:t>/</w:t>
       </w:r>
@@ -736,12 +792,14 @@
         <w:rPr>
           <w:rFonts w:asciiTheme="minorHAnsi" w:hAnsiTheme="minorHAnsi"/>
           <w:b/>
+          <w:highlight w:val="yellow"/>
         </w:rPr>
         <w:t>removing</w:t>
       </w:r>
       <w:r>
         <w:rPr>
           <w:rFonts w:asciiTheme="minorHAnsi" w:hAnsiTheme="minorHAnsi"/>
+          <w:highlight w:val="yellow"/>
         </w:rPr>
         <w:t xml:space="preserve"> recipes and </w:t>
       </w:r>
@@ -749,12 +807,14 @@
         <w:rPr>
           <w:rFonts w:asciiTheme="minorHAnsi" w:hAnsiTheme="minorHAnsi"/>
           <w:b/>
+          <w:highlight w:val="yellow"/>
         </w:rPr>
         <w:t>printing</w:t>
       </w:r>
       <w:r>
         <w:rPr>
           <w:rFonts w:asciiTheme="minorHAnsi" w:hAnsiTheme="minorHAnsi"/>
+          <w:highlight w:val="yellow"/>
         </w:rPr>
         <w:t xml:space="preserve"> </w:t>
       </w:r>
@@ -762,12 +822,14 @@
         <w:rPr>
           <w:rFonts w:asciiTheme="minorHAnsi" w:hAnsiTheme="minorHAnsi"/>
           <w:b/>
+          <w:highlight w:val="yellow"/>
         </w:rPr>
         <w:t>the</w:t>
       </w:r>
       <w:r>
         <w:rPr>
           <w:rFonts w:asciiTheme="minorHAnsi" w:hAnsiTheme="minorHAnsi"/>
+          <w:highlight w:val="yellow"/>
         </w:rPr>
         <w:t xml:space="preserve"> </w:t>
       </w:r>
@@ -775,6 +837,7 @@
         <w:rPr>
           <w:rFonts w:asciiTheme="minorHAnsi" w:hAnsiTheme="minorHAnsi"/>
           <w:b/>
+          <w:highlight w:val="yellow"/>
         </w:rPr>
         <w:t>menu</w:t>
       </w:r>
@@ -788,11 +851,13 @@
         </w:numPr>
         <w:rPr>
           <w:rFonts w:asciiTheme="minorHAnsi" w:hAnsiTheme="minorHAnsi"/>
-        </w:rPr>
-      </w:pPr>
-      <w:r>
-        <w:rPr>
-          <w:rFonts w:asciiTheme="minorHAnsi" w:hAnsiTheme="minorHAnsi"/>
+          <w:highlight w:val="yellow"/>
+        </w:rPr>
+      </w:pPr>
+      <w:r>
+        <w:rPr>
+          <w:rFonts w:asciiTheme="minorHAnsi" w:hAnsiTheme="minorHAnsi"/>
+          <w:highlight w:val="yellow"/>
         </w:rPr>
         <w:t xml:space="preserve">A </w:t>
       </w:r>
@@ -800,12 +865,14 @@
         <w:rPr>
           <w:rFonts w:asciiTheme="minorHAnsi" w:hAnsiTheme="minorHAnsi"/>
           <w:b/>
+          <w:highlight w:val="yellow"/>
         </w:rPr>
         <w:t>recipe</w:t>
       </w:r>
       <w:r>
         <w:rPr>
           <w:rFonts w:asciiTheme="minorHAnsi" w:hAnsiTheme="minorHAnsi"/>
+          <w:highlight w:val="yellow"/>
         </w:rPr>
         <w:t xml:space="preserve"> should hold </w:t>
       </w:r>
@@ -813,12 +880,14 @@
         <w:rPr>
           <w:rFonts w:asciiTheme="minorHAnsi" w:hAnsiTheme="minorHAnsi"/>
           <w:b/>
+          <w:highlight w:val="yellow"/>
         </w:rPr>
         <w:t>name</w:t>
       </w:r>
       <w:r>
         <w:rPr>
           <w:rFonts w:asciiTheme="minorHAnsi" w:hAnsiTheme="minorHAnsi"/>
+          <w:highlight w:val="yellow"/>
         </w:rPr>
         <w:t xml:space="preserve">, </w:t>
       </w:r>
@@ -826,12 +895,14 @@
         <w:rPr>
           <w:rFonts w:asciiTheme="minorHAnsi" w:hAnsiTheme="minorHAnsi"/>
           <w:b/>
+          <w:highlight w:val="yellow"/>
         </w:rPr>
         <w:t>price</w:t>
       </w:r>
       <w:r>
         <w:rPr>
           <w:rFonts w:asciiTheme="minorHAnsi" w:hAnsiTheme="minorHAnsi"/>
+          <w:highlight w:val="yellow"/>
         </w:rPr>
         <w:t xml:space="preserve">, </w:t>
       </w:r>
@@ -839,12 +910,14 @@
         <w:rPr>
           <w:rFonts w:asciiTheme="minorHAnsi" w:hAnsiTheme="minorHAnsi"/>
           <w:b/>
+          <w:highlight w:val="yellow"/>
         </w:rPr>
         <w:t>calories</w:t>
       </w:r>
       <w:r>
         <w:rPr>
           <w:rFonts w:asciiTheme="minorHAnsi" w:hAnsiTheme="minorHAnsi"/>
+          <w:highlight w:val="yellow"/>
         </w:rPr>
         <w:t xml:space="preserve">, </w:t>
       </w:r>
@@ -852,12 +925,14 @@
         <w:rPr>
           <w:rFonts w:asciiTheme="minorHAnsi" w:hAnsiTheme="minorHAnsi"/>
           <w:b/>
+          <w:highlight w:val="yellow"/>
         </w:rPr>
         <w:t>quantity per serving</w:t>
       </w:r>
       <w:r>
         <w:rPr>
           <w:rFonts w:asciiTheme="minorHAnsi" w:hAnsiTheme="minorHAnsi"/>
+          <w:highlight w:val="yellow"/>
         </w:rPr>
         <w:t xml:space="preserve">, the </w:t>
       </w:r>
@@ -865,12 +940,14 @@
         <w:rPr>
           <w:rFonts w:asciiTheme="minorHAnsi" w:hAnsiTheme="minorHAnsi"/>
           <w:b/>
+          <w:highlight w:val="yellow"/>
         </w:rPr>
         <w:t>unit</w:t>
       </w:r>
       <w:r>
         <w:rPr>
           <w:rFonts w:asciiTheme="minorHAnsi" w:hAnsiTheme="minorHAnsi"/>
+          <w:highlight w:val="yellow"/>
         </w:rPr>
         <w:t xml:space="preserve"> the quantity is measured in and the </w:t>
       </w:r>
@@ -878,12 +955,14 @@
         <w:rPr>
           <w:rFonts w:asciiTheme="minorHAnsi" w:hAnsiTheme="minorHAnsi"/>
           <w:b/>
+          <w:highlight w:val="yellow"/>
         </w:rPr>
         <w:t>time</w:t>
       </w:r>
       <w:r>
         <w:rPr>
           <w:rFonts w:asciiTheme="minorHAnsi" w:hAnsiTheme="minorHAnsi"/>
+          <w:highlight w:val="yellow"/>
         </w:rPr>
         <w:t xml:space="preserve"> it takes to </w:t>
       </w:r>
@@ -891,12 +970,14 @@
         <w:rPr>
           <w:rFonts w:asciiTheme="minorHAnsi" w:hAnsiTheme="minorHAnsi"/>
           <w:b/>
+          <w:highlight w:val="yellow"/>
         </w:rPr>
         <w:t>prepare</w:t>
       </w:r>
       <w:r>
         <w:rPr>
           <w:rFonts w:asciiTheme="minorHAnsi" w:hAnsiTheme="minorHAnsi"/>
+          <w:highlight w:val="yellow"/>
         </w:rPr>
         <w:t xml:space="preserve"> it</w:t>
       </w:r>
@@ -910,11 +991,13 @@
         </w:numPr>
         <w:rPr>
           <w:rFonts w:asciiTheme="minorHAnsi" w:hAnsiTheme="minorHAnsi"/>
-        </w:rPr>
-      </w:pPr>
-      <w:r>
-        <w:rPr>
-          <w:rFonts w:asciiTheme="minorHAnsi" w:hAnsiTheme="minorHAnsi"/>
+          <w:highlight w:val="yellow"/>
+        </w:rPr>
+      </w:pPr>
+      <w:r>
+        <w:rPr>
+          <w:rFonts w:asciiTheme="minorHAnsi" w:hAnsiTheme="minorHAnsi"/>
+          <w:highlight w:val="yellow"/>
         </w:rPr>
         <w:t xml:space="preserve">A </w:t>
       </w:r>
@@ -922,12 +1005,14 @@
         <w:rPr>
           <w:rFonts w:asciiTheme="minorHAnsi" w:hAnsiTheme="minorHAnsi"/>
           <w:b/>
+          <w:highlight w:val="yellow"/>
         </w:rPr>
         <w:t>meal</w:t>
       </w:r>
       <w:r>
         <w:rPr>
           <w:rFonts w:asciiTheme="minorHAnsi" w:hAnsiTheme="minorHAnsi"/>
+          <w:highlight w:val="yellow"/>
         </w:rPr>
         <w:t xml:space="preserve"> is a recipe that can be </w:t>
       </w:r>
@@ -935,30 +1020,35 @@
         <w:rPr>
           <w:rFonts w:asciiTheme="minorHAnsi" w:hAnsiTheme="minorHAnsi"/>
           <w:b/>
+          <w:highlight w:val="yellow"/>
         </w:rPr>
         <w:t>vegan</w:t>
       </w:r>
       <w:r>
         <w:rPr>
           <w:rFonts w:asciiTheme="minorHAnsi" w:hAnsiTheme="minorHAnsi"/>
+          <w:highlight w:val="yellow"/>
         </w:rPr>
         <w:t xml:space="preserve"> (</w:t>
       </w:r>
       <w:r>
         <w:rPr>
           <w:rFonts w:asciiTheme="minorHAnsi" w:hAnsiTheme="minorHAnsi"/>
+          <w:highlight w:val="yellow"/>
         </w:rPr>
         <w:t>may change</w:t>
       </w:r>
       <w:r>
         <w:rPr>
           <w:rFonts w:asciiTheme="minorHAnsi" w:hAnsiTheme="minorHAnsi"/>
+          <w:highlight w:val="yellow"/>
         </w:rPr>
         <w:t xml:space="preserve"> its state</w:t>
       </w:r>
       <w:r>
         <w:rPr>
           <w:rFonts w:asciiTheme="minorHAnsi" w:hAnsiTheme="minorHAnsi"/>
+          <w:highlight w:val="yellow"/>
         </w:rPr>
         <w:t xml:space="preserve"> via the </w:t>
       </w:r>
@@ -966,12 +1056,14 @@
         <w:rPr>
           <w:rFonts w:asciiTheme="minorHAnsi" w:hAnsiTheme="minorHAnsi"/>
           <w:b/>
+          <w:highlight w:val="yellow"/>
         </w:rPr>
         <w:t>toggle</w:t>
       </w:r>
       <w:r>
         <w:rPr>
           <w:rFonts w:asciiTheme="minorHAnsi" w:hAnsiTheme="minorHAnsi"/>
+          <w:highlight w:val="yellow"/>
         </w:rPr>
         <w:t xml:space="preserve"> comm</w:t>
       </w:r>
@@ -980,12 +1072,14 @@
       <w:r>
         <w:rPr>
           <w:rFonts w:asciiTheme="minorHAnsi" w:hAnsiTheme="minorHAnsi"/>
+          <w:highlight w:val="yellow"/>
         </w:rPr>
         <w:t>and</w:t>
       </w:r>
       <w:r>
         <w:rPr>
           <w:rFonts w:asciiTheme="minorHAnsi" w:hAnsiTheme="minorHAnsi"/>
+          <w:highlight w:val="yellow"/>
         </w:rPr>
         <w:t>)</w:t>
       </w:r>
@@ -999,11 +1093,13 @@
         </w:numPr>
         <w:rPr>
           <w:rFonts w:asciiTheme="minorHAnsi" w:hAnsiTheme="minorHAnsi"/>
-        </w:rPr>
-      </w:pPr>
-      <w:r>
-        <w:rPr>
-          <w:rFonts w:asciiTheme="minorHAnsi" w:hAnsiTheme="minorHAnsi"/>
+          <w:highlight w:val="yellow"/>
+        </w:rPr>
+      </w:pPr>
+      <w:r>
+        <w:rPr>
+          <w:rFonts w:asciiTheme="minorHAnsi" w:hAnsiTheme="minorHAnsi"/>
+          <w:highlight w:val="yellow"/>
         </w:rPr>
         <w:t xml:space="preserve">A </w:t>
       </w:r>
@@ -1011,12 +1107,14 @@
         <w:rPr>
           <w:rFonts w:asciiTheme="minorHAnsi" w:hAnsiTheme="minorHAnsi"/>
           <w:b/>
+          <w:highlight w:val="yellow"/>
         </w:rPr>
         <w:t>drink</w:t>
       </w:r>
       <w:r>
         <w:rPr>
           <w:rFonts w:asciiTheme="minorHAnsi" w:hAnsiTheme="minorHAnsi"/>
+          <w:highlight w:val="yellow"/>
         </w:rPr>
         <w:t xml:space="preserve"> is a recipe that can be </w:t>
       </w:r>
@@ -1024,12 +1122,14 @@
         <w:rPr>
           <w:rFonts w:asciiTheme="minorHAnsi" w:hAnsiTheme="minorHAnsi"/>
           <w:b/>
+          <w:highlight w:val="yellow"/>
         </w:rPr>
         <w:t>carbonated</w:t>
       </w:r>
       <w:r>
         <w:rPr>
           <w:rFonts w:asciiTheme="minorHAnsi" w:hAnsiTheme="minorHAnsi"/>
+          <w:highlight w:val="yellow"/>
         </w:rPr>
         <w:t xml:space="preserve"> </w:t>
       </w:r>
@@ -1236,7 +1336,7 @@
                     <a:blip r:embed="rId8" cstate="print">
                       <a:extLst>
                         <a:ext uri="{28A0092B-C50C-407E-A947-70E740481C1C}">
-                          <a14:useLocalDpi xmlns:a14="http://schemas.microsoft.com/office/drawing/2010/main" xmlns:wps="http://schemas.microsoft.com/office/word/2010/wordprocessingShape" xmlns:wpi="http://schemas.microsoft.com/office/word/2010/wordprocessingInk" xmlns:wpg="http://schemas.microsoft.com/office/word/2010/wordprocessingGroup" xmlns:w15="http://schemas.microsoft.com/office/word/2012/wordml" xmlns:w14="http://schemas.microsoft.com/office/word/2010/wordml" xmlns:w="http://schemas.openxmlformats.org/wordprocessingml/2006/main" xmlns:w10="urn:schemas-microsoft-com:office:word" xmlns:wp14="http://schemas.microsoft.com/office/word/2010/wordprocessingDrawing" xmlns:v="urn:schemas-microsoft-com:vml" xmlns:o="urn:schemas-microsoft-com:office:office" xmlns:mc="http://schemas.openxmlformats.org/markup-compatibility/2006" xmlns:wpc="http://schemas.microsoft.com/office/word/2010/wordprocessingCanvas" xmlns="" val="0"/>
+                          <a14:useLocalDpi xmlns="" xmlns:wpc="http://schemas.microsoft.com/office/word/2010/wordprocessingCanvas" xmlns:mc="http://schemas.openxmlformats.org/markup-compatibility/2006" xmlns:o="urn:schemas-microsoft-com:office:office" xmlns:v="urn:schemas-microsoft-com:vml" xmlns:wp14="http://schemas.microsoft.com/office/word/2010/wordprocessingDrawing" xmlns:w10="urn:schemas-microsoft-com:office:word" xmlns:w="http://schemas.openxmlformats.org/wordprocessingml/2006/main" xmlns:w14="http://schemas.microsoft.com/office/word/2010/wordml" xmlns:w15="http://schemas.microsoft.com/office/word/2012/wordml" xmlns:wpg="http://schemas.microsoft.com/office/word/2010/wordprocessingGroup" xmlns:wpi="http://schemas.microsoft.com/office/word/2010/wordprocessingInk" xmlns:wps="http://schemas.microsoft.com/office/word/2010/wordprocessingShape" xmlns:a14="http://schemas.microsoft.com/office/drawing/2010/main" val="0"/>
                         </a:ext>
                       </a:extLst>
                     </a:blip>
@@ -1317,17 +1417,20 @@
         </w:numPr>
         <w:rPr>
           <w:rFonts w:asciiTheme="minorHAnsi" w:hAnsiTheme="minorHAnsi"/>
-        </w:rPr>
-      </w:pPr>
-      <w:r>
-        <w:rPr>
-          <w:rFonts w:asciiTheme="minorHAnsi" w:hAnsiTheme="minorHAnsi"/>
+          <w:highlight w:val="yellow"/>
+        </w:rPr>
+      </w:pPr>
+      <w:r>
+        <w:rPr>
+          <w:rFonts w:asciiTheme="minorHAnsi" w:hAnsiTheme="minorHAnsi"/>
+          <w:highlight w:val="yellow"/>
         </w:rPr>
         <w:t>Name and location are required (cannot be null or empty)</w:t>
       </w:r>
       <w:r>
         <w:rPr>
           <w:rFonts w:asciiTheme="minorHAnsi" w:hAnsiTheme="minorHAnsi"/>
+          <w:highlight w:val="yellow"/>
         </w:rPr>
         <w:t>.</w:t>
       </w:r>
@@ -1367,17 +1470,20 @@
         </w:numPr>
         <w:rPr>
           <w:rFonts w:asciiTheme="minorHAnsi" w:hAnsiTheme="minorHAnsi"/>
-        </w:rPr>
-      </w:pPr>
-      <w:r>
-        <w:rPr>
-          <w:rFonts w:asciiTheme="minorHAnsi" w:hAnsiTheme="minorHAnsi"/>
+          <w:highlight w:val="yellow"/>
+        </w:rPr>
+      </w:pPr>
+      <w:r>
+        <w:rPr>
+          <w:rFonts w:asciiTheme="minorHAnsi" w:hAnsiTheme="minorHAnsi"/>
+          <w:highlight w:val="yellow"/>
         </w:rPr>
         <w:t>Name is required (cannot be null or empty)</w:t>
       </w:r>
       <w:r>
         <w:rPr>
           <w:rFonts w:asciiTheme="minorHAnsi" w:hAnsiTheme="minorHAnsi"/>
+          <w:highlight w:val="yellow"/>
         </w:rPr>
         <w:t>.</w:t>
       </w:r>
@@ -1391,17 +1497,20 @@
         </w:numPr>
         <w:rPr>
           <w:rFonts w:asciiTheme="minorHAnsi" w:hAnsiTheme="minorHAnsi"/>
-        </w:rPr>
-      </w:pPr>
-      <w:r>
-        <w:rPr>
-          <w:rFonts w:asciiTheme="minorHAnsi" w:hAnsiTheme="minorHAnsi"/>
+          <w:highlight w:val="yellow"/>
+        </w:rPr>
+      </w:pPr>
+      <w:r>
+        <w:rPr>
+          <w:rFonts w:asciiTheme="minorHAnsi" w:hAnsiTheme="minorHAnsi"/>
+          <w:highlight w:val="yellow"/>
         </w:rPr>
         <w:t>Price, calories, quantity per serving, and time to prepare must be positive</w:t>
       </w:r>
       <w:r>
         <w:rPr>
           <w:rFonts w:asciiTheme="minorHAnsi" w:hAnsiTheme="minorHAnsi"/>
+          <w:highlight w:val="yellow"/>
         </w:rPr>
         <w:t>.</w:t>
       </w:r>
@@ -1429,17 +1538,20 @@
         </w:numPr>
         <w:rPr>
           <w:rFonts w:asciiTheme="minorHAnsi" w:hAnsiTheme="minorHAnsi"/>
-        </w:rPr>
-      </w:pPr>
-      <w:r>
-        <w:rPr>
-          <w:rFonts w:asciiTheme="minorHAnsi" w:hAnsiTheme="minorHAnsi"/>
+          <w:highlight w:val="yellow"/>
+        </w:rPr>
+      </w:pPr>
+      <w:r>
+        <w:rPr>
+          <w:rFonts w:asciiTheme="minorHAnsi" w:hAnsiTheme="minorHAnsi"/>
+          <w:highlight w:val="yellow"/>
         </w:rPr>
         <w:t>The measuring unit for all meals is g (grams)</w:t>
       </w:r>
       <w:r>
         <w:rPr>
           <w:rFonts w:asciiTheme="minorHAnsi" w:hAnsiTheme="minorHAnsi"/>
+          <w:highlight w:val="yellow"/>
         </w:rPr>
         <w:t>.</w:t>
       </w:r>
@@ -1467,17 +1579,20 @@
         </w:numPr>
         <w:rPr>
           <w:rFonts w:asciiTheme="minorHAnsi" w:hAnsiTheme="minorHAnsi"/>
-        </w:rPr>
-      </w:pPr>
-      <w:r>
-        <w:rPr>
-          <w:rFonts w:asciiTheme="minorHAnsi" w:hAnsiTheme="minorHAnsi"/>
+          <w:highlight w:val="yellow"/>
+        </w:rPr>
+      </w:pPr>
+      <w:r>
+        <w:rPr>
+          <w:rFonts w:asciiTheme="minorHAnsi" w:hAnsiTheme="minorHAnsi"/>
+          <w:highlight w:val="yellow"/>
         </w:rPr>
         <w:t>The calories in a drink must not be greater than 100</w:t>
       </w:r>
       <w:r>
         <w:rPr>
           <w:rFonts w:asciiTheme="minorHAnsi" w:hAnsiTheme="minorHAnsi"/>
+          <w:highlight w:val="yellow"/>
         </w:rPr>
         <w:t>.</w:t>
       </w:r>
@@ -1491,17 +1606,20 @@
         </w:numPr>
         <w:rPr>
           <w:rFonts w:asciiTheme="minorHAnsi" w:hAnsiTheme="minorHAnsi"/>
-        </w:rPr>
-      </w:pPr>
-      <w:r>
-        <w:rPr>
-          <w:rFonts w:asciiTheme="minorHAnsi" w:hAnsiTheme="minorHAnsi"/>
+          <w:highlight w:val="yellow"/>
+        </w:rPr>
+      </w:pPr>
+      <w:r>
+        <w:rPr>
+          <w:rFonts w:asciiTheme="minorHAnsi" w:hAnsiTheme="minorHAnsi"/>
+          <w:highlight w:val="yellow"/>
         </w:rPr>
         <w:t>The time to prepare a drink must not be greater than 20 minutes</w:t>
       </w:r>
       <w:r>
         <w:rPr>
           <w:rFonts w:asciiTheme="minorHAnsi" w:hAnsiTheme="minorHAnsi"/>
+          <w:highlight w:val="yellow"/>
         </w:rPr>
         <w:t>.</w:t>
       </w:r>
@@ -1515,17 +1633,20 @@
         </w:numPr>
         <w:rPr>
           <w:rFonts w:asciiTheme="minorHAnsi" w:hAnsiTheme="minorHAnsi"/>
-        </w:rPr>
-      </w:pPr>
-      <w:r>
-        <w:rPr>
-          <w:rFonts w:asciiTheme="minorHAnsi" w:hAnsiTheme="minorHAnsi"/>
+          <w:highlight w:val="yellow"/>
+        </w:rPr>
+      </w:pPr>
+      <w:r>
+        <w:rPr>
+          <w:rFonts w:asciiTheme="minorHAnsi" w:hAnsiTheme="minorHAnsi"/>
+          <w:highlight w:val="yellow"/>
         </w:rPr>
         <w:t>The measuring unit for all drinks is ml (milliliters)</w:t>
       </w:r>
       <w:r>
         <w:rPr>
           <w:rFonts w:asciiTheme="minorHAnsi" w:hAnsiTheme="minorHAnsi"/>
+          <w:highlight w:val="yellow"/>
         </w:rPr>
         <w:t>.</w:t>
       </w:r>
@@ -1553,23 +1674,27 @@
         </w:numPr>
         <w:rPr>
           <w:rFonts w:asciiTheme="minorHAnsi" w:hAnsiTheme="minorHAnsi"/>
-        </w:rPr>
-      </w:pPr>
-      <w:r>
-        <w:rPr>
-          <w:rFonts w:asciiTheme="minorHAnsi" w:hAnsiTheme="minorHAnsi"/>
+          <w:highlight w:val="yellow"/>
+        </w:rPr>
+      </w:pPr>
+      <w:r>
+        <w:rPr>
+          <w:rFonts w:asciiTheme="minorHAnsi" w:hAnsiTheme="minorHAnsi"/>
+          <w:highlight w:val="yellow"/>
         </w:rPr>
         <w:t xml:space="preserve">A salad </w:t>
       </w:r>
       <w:r>
         <w:rPr>
           <w:rFonts w:asciiTheme="minorHAnsi" w:hAnsiTheme="minorHAnsi"/>
+          <w:highlight w:val="yellow"/>
         </w:rPr>
         <w:t>must</w:t>
       </w:r>
       <w:r>
         <w:rPr>
           <w:rFonts w:asciiTheme="minorHAnsi" w:hAnsiTheme="minorHAnsi"/>
+          <w:highlight w:val="yellow"/>
         </w:rPr>
         <w:t xml:space="preserve"> always be vegan</w:t>
       </w:r>
@@ -2002,12 +2127,14 @@
           <w:rFonts w:asciiTheme="minorHAnsi" w:hAnsiTheme="minorHAnsi"/>
           <w:b/>
           <w:bCs/>
+          <w:highlight w:val="yellow"/>
         </w:rPr>
         <w:t>Drinks</w:t>
       </w:r>
       <w:r>
         <w:rPr>
           <w:rFonts w:asciiTheme="minorHAnsi" w:hAnsiTheme="minorHAnsi"/>
+          <w:highlight w:val="yellow"/>
         </w:rPr>
         <w:t xml:space="preserve"> are presented in the following form:</w:t>
       </w:r>
@@ -2038,13 +2165,15 @@
                 <w:rFonts w:ascii="Consolas" w:hAnsi="Consolas" w:cs="Consolas"/>
                 <w:bCs/>
                 <w:noProof/>
-              </w:rPr>
-            </w:pPr>
-            <w:r>
-              <w:rPr>
-                <w:rFonts w:ascii="Consolas" w:hAnsi="Consolas" w:cs="Consolas"/>
-                <w:bCs/>
-                <w:noProof/>
+                <w:highlight w:val="yellow"/>
+              </w:rPr>
+            </w:pPr>
+            <w:r>
+              <w:rPr>
+                <w:rFonts w:ascii="Consolas" w:hAnsi="Consolas" w:cs="Consolas"/>
+                <w:bCs/>
+                <w:noProof/>
+                <w:highlight w:val="yellow"/>
               </w:rPr>
               <w:lastRenderedPageBreak/>
               <w:t xml:space="preserve">== </w:t>
@@ -2054,6 +2183,7 @@
                 <w:rFonts w:ascii="Consolas" w:hAnsi="Consolas" w:cs="Consolas"/>
                 <w:bCs/>
                 <w:noProof/>
+                <w:highlight w:val="yellow"/>
                 <w:lang w:val="bg-BG"/>
               </w:rPr>
               <w:t xml:space="preserve"> </w:t>
@@ -2063,6 +2193,7 @@
                 <w:rFonts w:ascii="Consolas" w:hAnsi="Consolas" w:cs="Consolas"/>
                 <w:bCs/>
                 <w:noProof/>
+                <w:highlight w:val="yellow"/>
               </w:rPr>
               <w:t>&lt;name&gt; == $&lt;price&gt;</w:t>
             </w:r>
@@ -2074,13 +2205,15 @@
                 <w:rFonts w:ascii="Consolas" w:hAnsi="Consolas" w:cs="Consolas"/>
                 <w:bCs/>
                 <w:noProof/>
-              </w:rPr>
-            </w:pPr>
-            <w:r>
-              <w:rPr>
-                <w:rFonts w:ascii="Consolas" w:hAnsi="Consolas" w:cs="Consolas"/>
-                <w:bCs/>
-                <w:noProof/>
+                <w:highlight w:val="yellow"/>
+              </w:rPr>
+            </w:pPr>
+            <w:r>
+              <w:rPr>
+                <w:rFonts w:ascii="Consolas" w:hAnsi="Consolas" w:cs="Consolas"/>
+                <w:bCs/>
+                <w:noProof/>
+                <w:highlight w:val="yellow"/>
               </w:rPr>
               <w:t>Per serving: &lt;quantity&gt; &lt;unit&gt;, &lt;calories&gt; kcal</w:t>
             </w:r>
@@ -2092,13 +2225,15 @@
                 <w:rFonts w:ascii="Consolas" w:hAnsi="Consolas" w:cs="Consolas"/>
                 <w:bCs/>
                 <w:noProof/>
-              </w:rPr>
-            </w:pPr>
-            <w:r>
-              <w:rPr>
-                <w:rFonts w:ascii="Consolas" w:hAnsi="Consolas" w:cs="Consolas"/>
-                <w:bCs/>
-                <w:noProof/>
+                <w:highlight w:val="yellow"/>
+              </w:rPr>
+            </w:pPr>
+            <w:r>
+              <w:rPr>
+                <w:rFonts w:ascii="Consolas" w:hAnsi="Consolas" w:cs="Consolas"/>
+                <w:bCs/>
+                <w:noProof/>
+                <w:highlight w:val="yellow"/>
               </w:rPr>
               <w:t>Ready in &lt;time_to_prepare&gt; minutes</w:t>
             </w:r>
@@ -2117,6 +2252,7 @@
                 <w:rFonts w:ascii="Consolas" w:hAnsi="Consolas" w:cs="Consolas"/>
                 <w:bCs/>
                 <w:noProof/>
+                <w:highlight w:val="yellow"/>
               </w:rPr>
               <w:t>Carbonated: &lt;yes / no&gt;</w:t>
             </w:r>
@@ -2128,6 +2264,7 @@
       <w:pPr>
         <w:rPr>
           <w:rFonts w:asciiTheme="minorHAnsi" w:hAnsiTheme="minorHAnsi"/>
+          <w:highlight w:val="yellow"/>
         </w:rPr>
       </w:pPr>
       <w:r>
@@ -2135,12 +2272,14 @@
           <w:rFonts w:asciiTheme="minorHAnsi" w:hAnsiTheme="minorHAnsi"/>
           <w:b/>
           <w:bCs/>
+          <w:highlight w:val="yellow"/>
         </w:rPr>
         <w:t>Main courses</w:t>
       </w:r>
       <w:r>
         <w:rPr>
           <w:rFonts w:asciiTheme="minorHAnsi" w:hAnsiTheme="minorHAnsi"/>
+          <w:highlight w:val="yellow"/>
         </w:rPr>
         <w:t xml:space="preserve"> are presented in the following form:</w:t>
       </w:r>
@@ -2171,13 +2310,15 @@
                 <w:rFonts w:ascii="Consolas" w:hAnsi="Consolas" w:cs="Consolas"/>
                 <w:bCs/>
                 <w:noProof/>
-              </w:rPr>
-            </w:pPr>
-            <w:r>
-              <w:rPr>
-                <w:rFonts w:ascii="Consolas" w:hAnsi="Consolas" w:cs="Consolas"/>
-                <w:bCs/>
-                <w:noProof/>
+                <w:highlight w:val="yellow"/>
+              </w:rPr>
+            </w:pPr>
+            <w:r>
+              <w:rPr>
+                <w:rFonts w:ascii="Consolas" w:hAnsi="Consolas" w:cs="Consolas"/>
+                <w:bCs/>
+                <w:noProof/>
+                <w:highlight w:val="yellow"/>
               </w:rPr>
               <w:t>&lt;[VEGAN]</w:t>
             </w:r>
@@ -2186,6 +2327,7 @@
                 <w:rFonts w:ascii="Consolas" w:hAnsi="Consolas" w:cs="Consolas"/>
                 <w:bCs/>
                 <w:noProof/>
+                <w:highlight w:val="yellow"/>
                 <w:lang w:val="bg-BG"/>
               </w:rPr>
               <w:t xml:space="preserve"> </w:t>
@@ -2195,6 +2337,7 @@
                 <w:rFonts w:ascii="Consolas" w:hAnsi="Consolas" w:cs="Consolas"/>
                 <w:bCs/>
                 <w:noProof/>
+                <w:highlight w:val="yellow"/>
               </w:rPr>
               <w:t>&gt;</w:t>
             </w:r>
@@ -2203,6 +2346,7 @@
                 <w:rFonts w:ascii="Consolas" w:hAnsi="Consolas" w:cs="Consolas"/>
                 <w:bCs/>
                 <w:noProof/>
+                <w:highlight w:val="yellow"/>
               </w:rPr>
               <w:t xml:space="preserve">== </w:t>
             </w:r>
@@ -2211,6 +2355,7 @@
                 <w:rFonts w:ascii="Consolas" w:hAnsi="Consolas" w:cs="Consolas"/>
                 <w:bCs/>
                 <w:noProof/>
+                <w:highlight w:val="yellow"/>
                 <w:lang w:val="bg-BG"/>
               </w:rPr>
               <w:t xml:space="preserve"> </w:t>
@@ -2220,6 +2365,7 @@
                 <w:rFonts w:ascii="Consolas" w:hAnsi="Consolas" w:cs="Consolas"/>
                 <w:bCs/>
                 <w:noProof/>
+                <w:highlight w:val="yellow"/>
               </w:rPr>
               <w:t>&lt;name&gt; == $&lt;price&gt;</w:t>
             </w:r>
@@ -2231,13 +2377,15 @@
                 <w:rFonts w:ascii="Consolas" w:hAnsi="Consolas" w:cs="Consolas"/>
                 <w:bCs/>
                 <w:noProof/>
-              </w:rPr>
-            </w:pPr>
-            <w:r>
-              <w:rPr>
-                <w:rFonts w:ascii="Consolas" w:hAnsi="Consolas" w:cs="Consolas"/>
-                <w:bCs/>
-                <w:noProof/>
+                <w:highlight w:val="yellow"/>
+              </w:rPr>
+            </w:pPr>
+            <w:r>
+              <w:rPr>
+                <w:rFonts w:ascii="Consolas" w:hAnsi="Consolas" w:cs="Consolas"/>
+                <w:bCs/>
+                <w:noProof/>
+                <w:highlight w:val="yellow"/>
               </w:rPr>
               <w:t>Per serving: &lt;quantity&gt; &lt;unit&gt;, &lt;calories&gt; kcal</w:t>
             </w:r>
@@ -2249,13 +2397,15 @@
                 <w:rFonts w:ascii="Consolas" w:hAnsi="Consolas" w:cs="Consolas"/>
                 <w:bCs/>
                 <w:noProof/>
-              </w:rPr>
-            </w:pPr>
-            <w:r>
-              <w:rPr>
-                <w:rFonts w:ascii="Consolas" w:hAnsi="Consolas" w:cs="Consolas"/>
-                <w:bCs/>
-                <w:noProof/>
+                <w:highlight w:val="yellow"/>
+              </w:rPr>
+            </w:pPr>
+            <w:r>
+              <w:rPr>
+                <w:rFonts w:ascii="Consolas" w:hAnsi="Consolas" w:cs="Consolas"/>
+                <w:bCs/>
+                <w:noProof/>
+                <w:highlight w:val="yellow"/>
               </w:rPr>
               <w:t>Ready in &lt;time_to_prepare&gt; minutes</w:t>
             </w:r>
@@ -2274,6 +2424,7 @@
                 <w:rFonts w:ascii="Consolas" w:hAnsi="Consolas" w:cs="Consolas"/>
                 <w:bCs/>
                 <w:noProof/>
+                <w:highlight w:val="yellow"/>
               </w:rPr>
               <w:t>Type</w:t>
             </w:r>
@@ -2282,6 +2433,7 @@
                 <w:rFonts w:ascii="Consolas" w:hAnsi="Consolas" w:cs="Consolas"/>
                 <w:bCs/>
                 <w:noProof/>
+                <w:highlight w:val="yellow"/>
               </w:rPr>
               <w:t xml:space="preserve">: </w:t>
             </w:r>
@@ -2290,6 +2442,7 @@
                 <w:rFonts w:ascii="Consolas" w:hAnsi="Consolas" w:cs="Consolas"/>
                 <w:bCs/>
                 <w:noProof/>
+                <w:highlight w:val="yellow"/>
               </w:rPr>
               <w:t>&lt;type&gt;</w:t>
             </w:r>
@@ -2344,13 +2497,15 @@
                 <w:rFonts w:ascii="Consolas" w:hAnsi="Consolas" w:cs="Consolas"/>
                 <w:bCs/>
                 <w:noProof/>
-              </w:rPr>
-            </w:pPr>
-            <w:r>
-              <w:rPr>
-                <w:rFonts w:ascii="Consolas" w:hAnsi="Consolas" w:cs="Consolas"/>
-                <w:bCs/>
-                <w:noProof/>
+                <w:highlight w:val="yellow"/>
+              </w:rPr>
+            </w:pPr>
+            <w:r>
+              <w:rPr>
+                <w:rFonts w:ascii="Consolas" w:hAnsi="Consolas" w:cs="Consolas"/>
+                <w:bCs/>
+                <w:noProof/>
+                <w:highlight w:val="yellow"/>
               </w:rPr>
               <w:t>&lt;[VEGAN]</w:t>
             </w:r>
@@ -2359,6 +2514,7 @@
                 <w:rFonts w:ascii="Consolas" w:hAnsi="Consolas" w:cs="Consolas"/>
                 <w:bCs/>
                 <w:noProof/>
+                <w:highlight w:val="yellow"/>
                 <w:lang w:val="bg-BG"/>
               </w:rPr>
               <w:t xml:space="preserve"> </w:t>
@@ -2368,6 +2524,7 @@
                 <w:rFonts w:ascii="Consolas" w:hAnsi="Consolas" w:cs="Consolas"/>
                 <w:bCs/>
                 <w:noProof/>
+                <w:highlight w:val="yellow"/>
               </w:rPr>
               <w:t xml:space="preserve">&gt;== </w:t>
             </w:r>
@@ -2376,6 +2533,7 @@
                 <w:rFonts w:ascii="Consolas" w:hAnsi="Consolas" w:cs="Consolas"/>
                 <w:bCs/>
                 <w:noProof/>
+                <w:highlight w:val="yellow"/>
                 <w:lang w:val="bg-BG"/>
               </w:rPr>
               <w:t xml:space="preserve"> </w:t>
@@ -2385,6 +2543,7 @@
                 <w:rFonts w:ascii="Consolas" w:hAnsi="Consolas" w:cs="Consolas"/>
                 <w:bCs/>
                 <w:noProof/>
+                <w:highlight w:val="yellow"/>
               </w:rPr>
               <w:t>&lt;name&gt; == $&lt;price&gt;</w:t>
             </w:r>
@@ -2396,13 +2555,15 @@
                 <w:rFonts w:ascii="Consolas" w:hAnsi="Consolas" w:cs="Consolas"/>
                 <w:bCs/>
                 <w:noProof/>
-              </w:rPr>
-            </w:pPr>
-            <w:r>
-              <w:rPr>
-                <w:rFonts w:ascii="Consolas" w:hAnsi="Consolas" w:cs="Consolas"/>
-                <w:bCs/>
-                <w:noProof/>
+                <w:highlight w:val="yellow"/>
+              </w:rPr>
+            </w:pPr>
+            <w:r>
+              <w:rPr>
+                <w:rFonts w:ascii="Consolas" w:hAnsi="Consolas" w:cs="Consolas"/>
+                <w:bCs/>
+                <w:noProof/>
+                <w:highlight w:val="yellow"/>
               </w:rPr>
               <w:t>Per serving: &lt;quantity&gt; &lt;unit&gt;, &lt;calories&gt; kcal</w:t>
             </w:r>
@@ -2414,13 +2575,15 @@
                 <w:rFonts w:ascii="Consolas" w:hAnsi="Consolas" w:cs="Consolas"/>
                 <w:bCs/>
                 <w:noProof/>
-              </w:rPr>
-            </w:pPr>
-            <w:r>
-              <w:rPr>
-                <w:rFonts w:ascii="Consolas" w:hAnsi="Consolas" w:cs="Consolas"/>
-                <w:bCs/>
-                <w:noProof/>
+                <w:highlight w:val="yellow"/>
+              </w:rPr>
+            </w:pPr>
+            <w:r>
+              <w:rPr>
+                <w:rFonts w:ascii="Consolas" w:hAnsi="Consolas" w:cs="Consolas"/>
+                <w:bCs/>
+                <w:noProof/>
+                <w:highlight w:val="yellow"/>
               </w:rPr>
               <w:t>Ready in &lt;time_to_prepare&gt; minutes</w:t>
             </w:r>
@@ -2439,6 +2602,7 @@
                 <w:rFonts w:ascii="Consolas" w:hAnsi="Consolas" w:cs="Consolas"/>
                 <w:bCs/>
                 <w:noProof/>
+                <w:highlight w:val="yellow"/>
               </w:rPr>
               <w:t>Contains pasta: &lt;yes / no&gt;</w:t>
             </w:r>
@@ -2457,12 +2621,14 @@
           <w:rFonts w:asciiTheme="minorHAnsi" w:hAnsiTheme="minorHAnsi"/>
           <w:b/>
           <w:bCs/>
+          <w:highlight w:val="yellow"/>
         </w:rPr>
         <w:t>Desserts</w:t>
       </w:r>
       <w:r>
         <w:rPr>
           <w:rFonts w:asciiTheme="minorHAnsi" w:hAnsiTheme="minorHAnsi"/>
+          <w:highlight w:val="yellow"/>
         </w:rPr>
         <w:t xml:space="preserve"> are presented in the following form:</w:t>
       </w:r>
@@ -2493,13 +2659,15 @@
                 <w:rFonts w:ascii="Consolas" w:hAnsi="Consolas" w:cs="Consolas"/>
                 <w:bCs/>
                 <w:noProof/>
-              </w:rPr>
-            </w:pPr>
-            <w:r>
-              <w:rPr>
-                <w:rFonts w:ascii="Consolas" w:hAnsi="Consolas" w:cs="Consolas"/>
-                <w:bCs/>
-                <w:noProof/>
+                <w:highlight w:val="yellow"/>
+              </w:rPr>
+            </w:pPr>
+            <w:r>
+              <w:rPr>
+                <w:rFonts w:ascii="Consolas" w:hAnsi="Consolas" w:cs="Consolas"/>
+                <w:bCs/>
+                <w:noProof/>
+                <w:highlight w:val="yellow"/>
               </w:rPr>
               <w:t>&lt;[NO SUGAR] &gt;&lt;[VEGAN] &gt;==</w:t>
             </w:r>
@@ -2508,6 +2676,7 @@
                 <w:rFonts w:ascii="Consolas" w:hAnsi="Consolas" w:cs="Consolas"/>
                 <w:bCs/>
                 <w:noProof/>
+                <w:highlight w:val="yellow"/>
                 <w:lang w:val="bg-BG"/>
               </w:rPr>
               <w:t xml:space="preserve"> </w:t>
@@ -2517,6 +2686,7 @@
                 <w:rFonts w:ascii="Consolas" w:hAnsi="Consolas" w:cs="Consolas"/>
                 <w:bCs/>
                 <w:noProof/>
+                <w:highlight w:val="yellow"/>
               </w:rPr>
               <w:t xml:space="preserve"> &lt;name&gt; == $&lt;price&gt;</w:t>
             </w:r>
@@ -2528,13 +2698,15 @@
                 <w:rFonts w:ascii="Consolas" w:hAnsi="Consolas" w:cs="Consolas"/>
                 <w:bCs/>
                 <w:noProof/>
-              </w:rPr>
-            </w:pPr>
-            <w:r>
-              <w:rPr>
-                <w:rFonts w:ascii="Consolas" w:hAnsi="Consolas" w:cs="Consolas"/>
-                <w:bCs/>
-                <w:noProof/>
+                <w:highlight w:val="yellow"/>
+              </w:rPr>
+            </w:pPr>
+            <w:r>
+              <w:rPr>
+                <w:rFonts w:ascii="Consolas" w:hAnsi="Consolas" w:cs="Consolas"/>
+                <w:bCs/>
+                <w:noProof/>
+                <w:highlight w:val="yellow"/>
               </w:rPr>
               <w:t>Per serving: &lt;quantity&gt; &lt;unit&gt;, &lt;calories&gt; kcal</w:t>
             </w:r>
@@ -2553,6 +2725,7 @@
                 <w:rFonts w:ascii="Consolas" w:hAnsi="Consolas" w:cs="Consolas"/>
                 <w:bCs/>
                 <w:noProof/>
+                <w:highlight w:val="yellow"/>
               </w:rPr>
               <w:t>Ready in &lt;time_to_prepare&gt; minutes</w:t>
             </w:r>
@@ -6301,7 +6474,7 @@
                     <w:sz w:val="18"/>
                     <w:szCs w:val="18"/>
                   </w:rPr>
-                  <w:t>1</w:t>
+                  <w:t>4</w:t>
                 </w:r>
                 <w:r>
                   <w:rPr>
@@ -6987,7 +7160,7 @@
                               <a:blip r:embed="rId23">
                                 <a:extLst>
                                   <a:ext uri="{28A0092B-C50C-407E-A947-70E740481C1C}">
-                                    <a14:useLocalDpi xmlns:a14="http://schemas.microsoft.com/office/drawing/2010/main" xmlns:wps="http://schemas.microsoft.com/office/word/2010/wordprocessingShape" xmlns:wpi="http://schemas.microsoft.com/office/word/2010/wordprocessingInk" xmlns:wpg="http://schemas.microsoft.com/office/word/2010/wordprocessingGroup" xmlns:w15="http://schemas.microsoft.com/office/word/2012/wordml" xmlns:w14="http://schemas.microsoft.com/office/word/2010/wordml" xmlns:w="http://schemas.openxmlformats.org/wordprocessingml/2006/main" xmlns:w10="urn:schemas-microsoft-com:office:word" xmlns:wp14="http://schemas.microsoft.com/office/word/2010/wordprocessingDrawing" xmlns:v="urn:schemas-microsoft-com:vml" xmlns:o="urn:schemas-microsoft-com:office:office" xmlns:mc="http://schemas.openxmlformats.org/markup-compatibility/2006" xmlns:wpc="http://schemas.microsoft.com/office/word/2010/wordprocessingCanvas" xmlns="" val="0"/>
+                                    <a14:useLocalDpi xmlns="" xmlns:wpc="http://schemas.microsoft.com/office/word/2010/wordprocessingCanvas" xmlns:mc="http://schemas.openxmlformats.org/markup-compatibility/2006" xmlns:o="urn:schemas-microsoft-com:office:office" xmlns:v="urn:schemas-microsoft-com:vml" xmlns:wp14="http://schemas.microsoft.com/office/word/2010/wordprocessingDrawing" xmlns:w10="urn:schemas-microsoft-com:office:word" xmlns:w="http://schemas.openxmlformats.org/wordprocessingml/2006/main" xmlns:w14="http://schemas.microsoft.com/office/word/2010/wordml" xmlns:w15="http://schemas.microsoft.com/office/word/2012/wordml" xmlns:wpg="http://schemas.microsoft.com/office/word/2010/wordprocessingGroup" xmlns:wpi="http://schemas.microsoft.com/office/word/2010/wordprocessingInk" xmlns:wps="http://schemas.microsoft.com/office/word/2010/wordprocessingShape" xmlns:a14="http://schemas.microsoft.com/office/drawing/2010/main" val="0"/>
                                   </a:ext>
                                 </a:extLst>
                               </a:blip>
@@ -9257,7 +9430,7 @@
 </file>
 
 <file path=customXml/itemProps1.xml><?xml version="1.0" encoding="utf-8"?>
-<ds:datastoreItem xmlns:ds="http://schemas.openxmlformats.org/officeDocument/2006/customXml" ds:itemID="{F5A253E0-199B-4B79-910D-37F20094E713}">
+<ds:datastoreItem xmlns:ds="http://schemas.openxmlformats.org/officeDocument/2006/customXml" ds:itemID="{DA085835-0702-4739-B8CA-346D0102E547}">
   <ds:schemaRefs>
     <ds:schemaRef ds:uri="http://schemas.openxmlformats.org/officeDocument/2006/bibliography"/>
   </ds:schemaRefs>
